--- a/Introduction.docx
+++ b/Introduction.docx
@@ -8,12 +8,14 @@
           <w:lang w:val="lv-LV"/>
         </w:rPr>
       </w:pPr>
+      <w:proofErr w:type="spellStart"/>
       <w:r>
         <w:rPr>
           <w:lang w:val="lv-LV"/>
         </w:rPr>
         <w:t>Introduction</w:t>
       </w:r>
+      <w:proofErr w:type="spellEnd"/>
       <w:r>
         <w:rPr>
           <w:lang w:val="lv-LV"/>
@@ -27,53 +29,711 @@
           <w:lang w:val="lv-LV"/>
         </w:rPr>
       </w:pPr>
-      <w:r>
-        <w:rPr>
-          <w:lang w:val="lv-LV"/>
-        </w:rPr>
-        <w:t>Children all over the world</w:t>
-      </w:r>
-      <w:r>
-        <w:rPr>
-          <w:lang w:val="lv-LV"/>
-        </w:rPr>
-        <w:t xml:space="preserve"> are</w:t>
-      </w:r>
-      <w:r>
-        <w:rPr>
-          <w:lang w:val="lv-LV"/>
-        </w:rPr>
-        <w:t xml:space="preserve"> fascinated by </w:t>
-      </w:r>
-      <w:r>
-        <w:rPr>
-          <w:lang w:val="lv-LV"/>
-        </w:rPr>
-        <w:t xml:space="preserve">the mysterious space that surrounds our home planet - Earth. Hovever, it is a wide subject and there is simply not enough time at school to </w:t>
-      </w:r>
-      <w:r>
-        <w:rPr>
-          <w:lang w:val="lv-LV"/>
-        </w:rPr>
-        <w:t>learn more than just the basics. I</w:t>
-      </w:r>
-      <w:r>
-        <w:rPr>
-          <w:lang w:val="lv-LV"/>
-        </w:rPr>
-        <w:t>t is obvious that the young minds miss out on a lot of mindblowing</w:t>
-      </w:r>
-      <w:r>
-        <w:rPr>
-          <w:lang w:val="lv-LV"/>
-        </w:rPr>
-        <w:t xml:space="preserve"> and inspiring</w:t>
-      </w:r>
-      <w:r>
-        <w:rPr>
-          <w:lang w:val="lv-LV"/>
-        </w:rPr>
-        <w:t xml:space="preserve"> information.</w:t>
+      <w:proofErr w:type="spellStart"/>
+      <w:r>
+        <w:rPr>
+          <w:lang w:val="lv-LV"/>
+        </w:rPr>
+        <w:t>Children</w:t>
+      </w:r>
+      <w:proofErr w:type="spellEnd"/>
+      <w:r>
+        <w:rPr>
+          <w:lang w:val="lv-LV"/>
+        </w:rPr>
+        <w:t xml:space="preserve"> </w:t>
+      </w:r>
+      <w:proofErr w:type="spellStart"/>
+      <w:r>
+        <w:rPr>
+          <w:lang w:val="lv-LV"/>
+        </w:rPr>
+        <w:t>all</w:t>
+      </w:r>
+      <w:proofErr w:type="spellEnd"/>
+      <w:r>
+        <w:rPr>
+          <w:lang w:val="lv-LV"/>
+        </w:rPr>
+        <w:t xml:space="preserve"> </w:t>
+      </w:r>
+      <w:proofErr w:type="spellStart"/>
+      <w:r>
+        <w:rPr>
+          <w:lang w:val="lv-LV"/>
+        </w:rPr>
+        <w:t>over</w:t>
+      </w:r>
+      <w:proofErr w:type="spellEnd"/>
+      <w:r>
+        <w:rPr>
+          <w:lang w:val="lv-LV"/>
+        </w:rPr>
+        <w:t xml:space="preserve"> </w:t>
+      </w:r>
+      <w:proofErr w:type="spellStart"/>
+      <w:r>
+        <w:rPr>
+          <w:lang w:val="lv-LV"/>
+        </w:rPr>
+        <w:t>the</w:t>
+      </w:r>
+      <w:proofErr w:type="spellEnd"/>
+      <w:r>
+        <w:rPr>
+          <w:lang w:val="lv-LV"/>
+        </w:rPr>
+        <w:t xml:space="preserve"> </w:t>
+      </w:r>
+      <w:proofErr w:type="spellStart"/>
+      <w:r>
+        <w:rPr>
+          <w:lang w:val="lv-LV"/>
+        </w:rPr>
+        <w:t>world</w:t>
+      </w:r>
+      <w:proofErr w:type="spellEnd"/>
+      <w:r>
+        <w:rPr>
+          <w:lang w:val="lv-LV"/>
+        </w:rPr>
+        <w:t xml:space="preserve"> </w:t>
+      </w:r>
+      <w:proofErr w:type="spellStart"/>
+      <w:r>
+        <w:rPr>
+          <w:lang w:val="lv-LV"/>
+        </w:rPr>
+        <w:t>are</w:t>
+      </w:r>
+      <w:proofErr w:type="spellEnd"/>
+      <w:r>
+        <w:rPr>
+          <w:lang w:val="lv-LV"/>
+        </w:rPr>
+        <w:t xml:space="preserve"> </w:t>
+      </w:r>
+      <w:proofErr w:type="spellStart"/>
+      <w:r>
+        <w:rPr>
+          <w:lang w:val="lv-LV"/>
+        </w:rPr>
+        <w:t>fascinated</w:t>
+      </w:r>
+      <w:proofErr w:type="spellEnd"/>
+      <w:r>
+        <w:rPr>
+          <w:lang w:val="lv-LV"/>
+        </w:rPr>
+        <w:t xml:space="preserve"> </w:t>
+      </w:r>
+      <w:proofErr w:type="spellStart"/>
+      <w:r>
+        <w:rPr>
+          <w:lang w:val="lv-LV"/>
+        </w:rPr>
+        <w:t>by</w:t>
+      </w:r>
+      <w:proofErr w:type="spellEnd"/>
+      <w:r>
+        <w:rPr>
+          <w:lang w:val="lv-LV"/>
+        </w:rPr>
+        <w:t xml:space="preserve"> </w:t>
+      </w:r>
+      <w:proofErr w:type="spellStart"/>
+      <w:r>
+        <w:rPr>
+          <w:lang w:val="lv-LV"/>
+        </w:rPr>
+        <w:t>the</w:t>
+      </w:r>
+      <w:proofErr w:type="spellEnd"/>
+      <w:r>
+        <w:rPr>
+          <w:lang w:val="lv-LV"/>
+        </w:rPr>
+        <w:t xml:space="preserve"> </w:t>
+      </w:r>
+      <w:proofErr w:type="spellStart"/>
+      <w:r>
+        <w:rPr>
+          <w:lang w:val="lv-LV"/>
+        </w:rPr>
+        <w:t>mysterious</w:t>
+      </w:r>
+      <w:proofErr w:type="spellEnd"/>
+      <w:r>
+        <w:rPr>
+          <w:lang w:val="lv-LV"/>
+        </w:rPr>
+        <w:t xml:space="preserve"> </w:t>
+      </w:r>
+      <w:proofErr w:type="spellStart"/>
+      <w:r>
+        <w:rPr>
+          <w:lang w:val="lv-LV"/>
+        </w:rPr>
+        <w:t>space</w:t>
+      </w:r>
+      <w:proofErr w:type="spellEnd"/>
+      <w:r>
+        <w:rPr>
+          <w:lang w:val="lv-LV"/>
+        </w:rPr>
+        <w:t xml:space="preserve"> </w:t>
+      </w:r>
+      <w:proofErr w:type="spellStart"/>
+      <w:r>
+        <w:rPr>
+          <w:lang w:val="lv-LV"/>
+        </w:rPr>
+        <w:t>that</w:t>
+      </w:r>
+      <w:proofErr w:type="spellEnd"/>
+      <w:r>
+        <w:rPr>
+          <w:lang w:val="lv-LV"/>
+        </w:rPr>
+        <w:t xml:space="preserve"> </w:t>
+      </w:r>
+      <w:proofErr w:type="spellStart"/>
+      <w:r>
+        <w:rPr>
+          <w:lang w:val="lv-LV"/>
+        </w:rPr>
+        <w:t>surrounds</w:t>
+      </w:r>
+      <w:proofErr w:type="spellEnd"/>
+      <w:r>
+        <w:rPr>
+          <w:lang w:val="lv-LV"/>
+        </w:rPr>
+        <w:t xml:space="preserve"> </w:t>
+      </w:r>
+      <w:proofErr w:type="spellStart"/>
+      <w:r>
+        <w:rPr>
+          <w:lang w:val="lv-LV"/>
+        </w:rPr>
+        <w:t>our</w:t>
+      </w:r>
+      <w:proofErr w:type="spellEnd"/>
+      <w:r>
+        <w:rPr>
+          <w:lang w:val="lv-LV"/>
+        </w:rPr>
+        <w:t xml:space="preserve"> </w:t>
+      </w:r>
+      <w:proofErr w:type="spellStart"/>
+      <w:r>
+        <w:rPr>
+          <w:lang w:val="lv-LV"/>
+        </w:rPr>
+        <w:t>home</w:t>
+      </w:r>
+      <w:proofErr w:type="spellEnd"/>
+      <w:r>
+        <w:rPr>
+          <w:lang w:val="lv-LV"/>
+        </w:rPr>
+        <w:t xml:space="preserve"> </w:t>
+      </w:r>
+      <w:proofErr w:type="spellStart"/>
+      <w:r>
+        <w:rPr>
+          <w:lang w:val="lv-LV"/>
+        </w:rPr>
+        <w:t>planet</w:t>
+      </w:r>
+      <w:proofErr w:type="spellEnd"/>
+      <w:r>
+        <w:rPr>
+          <w:lang w:val="lv-LV"/>
+        </w:rPr>
+        <w:t xml:space="preserve"> - </w:t>
+      </w:r>
+      <w:proofErr w:type="spellStart"/>
+      <w:r>
+        <w:rPr>
+          <w:lang w:val="lv-LV"/>
+        </w:rPr>
+        <w:t>Earth</w:t>
+      </w:r>
+      <w:proofErr w:type="spellEnd"/>
+      <w:r>
+        <w:rPr>
+          <w:lang w:val="lv-LV"/>
+        </w:rPr>
+        <w:t xml:space="preserve">. </w:t>
+      </w:r>
+      <w:proofErr w:type="spellStart"/>
+      <w:r>
+        <w:rPr>
+          <w:lang w:val="lv-LV"/>
+        </w:rPr>
+        <w:t>Hovever</w:t>
+      </w:r>
+      <w:proofErr w:type="spellEnd"/>
+      <w:r>
+        <w:rPr>
+          <w:lang w:val="lv-LV"/>
+        </w:rPr>
+        <w:t xml:space="preserve">, it </w:t>
+      </w:r>
+      <w:proofErr w:type="spellStart"/>
+      <w:r>
+        <w:rPr>
+          <w:lang w:val="lv-LV"/>
+        </w:rPr>
+        <w:t>is</w:t>
+      </w:r>
+      <w:proofErr w:type="spellEnd"/>
+      <w:r>
+        <w:rPr>
+          <w:lang w:val="lv-LV"/>
+        </w:rPr>
+        <w:t xml:space="preserve"> a </w:t>
+      </w:r>
+      <w:proofErr w:type="spellStart"/>
+      <w:r>
+        <w:rPr>
+          <w:lang w:val="lv-LV"/>
+        </w:rPr>
+        <w:t>wide</w:t>
+      </w:r>
+      <w:proofErr w:type="spellEnd"/>
+      <w:r>
+        <w:rPr>
+          <w:lang w:val="lv-LV"/>
+        </w:rPr>
+        <w:t xml:space="preserve"> </w:t>
+      </w:r>
+      <w:proofErr w:type="spellStart"/>
+      <w:r>
+        <w:rPr>
+          <w:lang w:val="lv-LV"/>
+        </w:rPr>
+        <w:t>subject</w:t>
+      </w:r>
+      <w:proofErr w:type="spellEnd"/>
+      <w:r>
+        <w:rPr>
+          <w:lang w:val="lv-LV"/>
+        </w:rPr>
+        <w:t xml:space="preserve"> </w:t>
+      </w:r>
+      <w:proofErr w:type="spellStart"/>
+      <w:r>
+        <w:rPr>
+          <w:lang w:val="lv-LV"/>
+        </w:rPr>
+        <w:t>and</w:t>
+      </w:r>
+      <w:proofErr w:type="spellEnd"/>
+      <w:r>
+        <w:rPr>
+          <w:lang w:val="lv-LV"/>
+        </w:rPr>
+        <w:t xml:space="preserve"> </w:t>
+      </w:r>
+      <w:proofErr w:type="spellStart"/>
+      <w:r>
+        <w:rPr>
+          <w:lang w:val="lv-LV"/>
+        </w:rPr>
+        <w:t>there</w:t>
+      </w:r>
+      <w:proofErr w:type="spellEnd"/>
+      <w:r>
+        <w:rPr>
+          <w:lang w:val="lv-LV"/>
+        </w:rPr>
+        <w:t xml:space="preserve"> </w:t>
+      </w:r>
+      <w:proofErr w:type="spellStart"/>
+      <w:r>
+        <w:rPr>
+          <w:lang w:val="lv-LV"/>
+        </w:rPr>
+        <w:t>is</w:t>
+      </w:r>
+      <w:proofErr w:type="spellEnd"/>
+      <w:r>
+        <w:rPr>
+          <w:lang w:val="lv-LV"/>
+        </w:rPr>
+        <w:t xml:space="preserve"> </w:t>
+      </w:r>
+      <w:proofErr w:type="spellStart"/>
+      <w:r>
+        <w:rPr>
+          <w:lang w:val="lv-LV"/>
+        </w:rPr>
+        <w:t>simply</w:t>
+      </w:r>
+      <w:proofErr w:type="spellEnd"/>
+      <w:r>
+        <w:rPr>
+          <w:lang w:val="lv-LV"/>
+        </w:rPr>
+        <w:t xml:space="preserve"> </w:t>
+      </w:r>
+      <w:proofErr w:type="spellStart"/>
+      <w:r>
+        <w:rPr>
+          <w:lang w:val="lv-LV"/>
+        </w:rPr>
+        <w:t>not</w:t>
+      </w:r>
+      <w:proofErr w:type="spellEnd"/>
+      <w:r>
+        <w:rPr>
+          <w:lang w:val="lv-LV"/>
+        </w:rPr>
+        <w:t xml:space="preserve"> </w:t>
+      </w:r>
+      <w:proofErr w:type="spellStart"/>
+      <w:r>
+        <w:rPr>
+          <w:lang w:val="lv-LV"/>
+        </w:rPr>
+        <w:t>enough</w:t>
+      </w:r>
+      <w:proofErr w:type="spellEnd"/>
+      <w:r>
+        <w:rPr>
+          <w:lang w:val="lv-LV"/>
+        </w:rPr>
+        <w:t xml:space="preserve"> </w:t>
+      </w:r>
+      <w:proofErr w:type="spellStart"/>
+      <w:r>
+        <w:rPr>
+          <w:lang w:val="lv-LV"/>
+        </w:rPr>
+        <w:t>time</w:t>
+      </w:r>
+      <w:proofErr w:type="spellEnd"/>
+      <w:r>
+        <w:rPr>
+          <w:lang w:val="lv-LV"/>
+        </w:rPr>
+        <w:t xml:space="preserve"> </w:t>
+      </w:r>
+      <w:proofErr w:type="spellStart"/>
+      <w:r>
+        <w:rPr>
+          <w:lang w:val="lv-LV"/>
+        </w:rPr>
+        <w:t>at</w:t>
+      </w:r>
+      <w:proofErr w:type="spellEnd"/>
+      <w:r>
+        <w:rPr>
+          <w:lang w:val="lv-LV"/>
+        </w:rPr>
+        <w:t xml:space="preserve"> </w:t>
+      </w:r>
+      <w:proofErr w:type="spellStart"/>
+      <w:r>
+        <w:rPr>
+          <w:lang w:val="lv-LV"/>
+        </w:rPr>
+        <w:t>school</w:t>
+      </w:r>
+      <w:proofErr w:type="spellEnd"/>
+      <w:r>
+        <w:rPr>
+          <w:lang w:val="lv-LV"/>
+        </w:rPr>
+        <w:t xml:space="preserve"> to </w:t>
+      </w:r>
+      <w:proofErr w:type="spellStart"/>
+      <w:r>
+        <w:rPr>
+          <w:lang w:val="lv-LV"/>
+        </w:rPr>
+        <w:t>learn</w:t>
+      </w:r>
+      <w:proofErr w:type="spellEnd"/>
+      <w:r>
+        <w:rPr>
+          <w:lang w:val="lv-LV"/>
+        </w:rPr>
+        <w:t xml:space="preserve"> </w:t>
+      </w:r>
+      <w:proofErr w:type="spellStart"/>
+      <w:r>
+        <w:rPr>
+          <w:lang w:val="lv-LV"/>
+        </w:rPr>
+        <w:t>more</w:t>
+      </w:r>
+      <w:proofErr w:type="spellEnd"/>
+      <w:r>
+        <w:rPr>
+          <w:lang w:val="lv-LV"/>
+        </w:rPr>
+        <w:t xml:space="preserve"> </w:t>
+      </w:r>
+      <w:proofErr w:type="spellStart"/>
+      <w:r>
+        <w:rPr>
+          <w:lang w:val="lv-LV"/>
+        </w:rPr>
+        <w:t>than</w:t>
+      </w:r>
+      <w:proofErr w:type="spellEnd"/>
+      <w:r>
+        <w:rPr>
+          <w:lang w:val="lv-LV"/>
+        </w:rPr>
+        <w:t xml:space="preserve"> just </w:t>
+      </w:r>
+      <w:proofErr w:type="spellStart"/>
+      <w:r>
+        <w:rPr>
+          <w:lang w:val="lv-LV"/>
+        </w:rPr>
+        <w:t>the</w:t>
+      </w:r>
+      <w:proofErr w:type="spellEnd"/>
+      <w:r>
+        <w:rPr>
+          <w:lang w:val="lv-LV"/>
+        </w:rPr>
+        <w:t xml:space="preserve"> </w:t>
+      </w:r>
+      <w:proofErr w:type="spellStart"/>
+      <w:r>
+        <w:rPr>
+          <w:lang w:val="lv-LV"/>
+        </w:rPr>
+        <w:t>basics</w:t>
+      </w:r>
+      <w:proofErr w:type="spellEnd"/>
+      <w:r>
+        <w:rPr>
+          <w:lang w:val="lv-LV"/>
+        </w:rPr>
+        <w:t>. I</w:t>
+      </w:r>
+      <w:r>
+        <w:rPr>
+          <w:lang w:val="lv-LV"/>
+        </w:rPr>
+        <w:t xml:space="preserve">t </w:t>
+      </w:r>
+      <w:proofErr w:type="spellStart"/>
+      <w:r>
+        <w:rPr>
+          <w:lang w:val="lv-LV"/>
+        </w:rPr>
+        <w:t>is</w:t>
+      </w:r>
+      <w:proofErr w:type="spellEnd"/>
+      <w:r>
+        <w:rPr>
+          <w:lang w:val="lv-LV"/>
+        </w:rPr>
+        <w:t xml:space="preserve"> </w:t>
+      </w:r>
+      <w:proofErr w:type="spellStart"/>
+      <w:r>
+        <w:rPr>
+          <w:lang w:val="lv-LV"/>
+        </w:rPr>
+        <w:t>obvious</w:t>
+      </w:r>
+      <w:proofErr w:type="spellEnd"/>
+      <w:r>
+        <w:rPr>
+          <w:lang w:val="lv-LV"/>
+        </w:rPr>
+        <w:t xml:space="preserve"> </w:t>
+      </w:r>
+      <w:proofErr w:type="spellStart"/>
+      <w:r>
+        <w:rPr>
+          <w:lang w:val="lv-LV"/>
+        </w:rPr>
+        <w:t>that</w:t>
+      </w:r>
+      <w:proofErr w:type="spellEnd"/>
+      <w:r>
+        <w:rPr>
+          <w:lang w:val="lv-LV"/>
+        </w:rPr>
+        <w:t xml:space="preserve"> </w:t>
+      </w:r>
+      <w:proofErr w:type="spellStart"/>
+      <w:r>
+        <w:rPr>
+          <w:lang w:val="lv-LV"/>
+        </w:rPr>
+        <w:t>the</w:t>
+      </w:r>
+      <w:proofErr w:type="spellEnd"/>
+      <w:r>
+        <w:rPr>
+          <w:lang w:val="lv-LV"/>
+        </w:rPr>
+        <w:t xml:space="preserve"> </w:t>
+      </w:r>
+      <w:proofErr w:type="spellStart"/>
+      <w:r>
+        <w:rPr>
+          <w:lang w:val="lv-LV"/>
+        </w:rPr>
+        <w:t>young</w:t>
+      </w:r>
+      <w:proofErr w:type="spellEnd"/>
+      <w:r>
+        <w:rPr>
+          <w:lang w:val="lv-LV"/>
+        </w:rPr>
+        <w:t xml:space="preserve"> </w:t>
+      </w:r>
+      <w:proofErr w:type="spellStart"/>
+      <w:r>
+        <w:rPr>
+          <w:lang w:val="lv-LV"/>
+        </w:rPr>
+        <w:t>minds</w:t>
+      </w:r>
+      <w:proofErr w:type="spellEnd"/>
+      <w:r>
+        <w:rPr>
+          <w:lang w:val="lv-LV"/>
+        </w:rPr>
+        <w:t xml:space="preserve"> </w:t>
+      </w:r>
+      <w:proofErr w:type="spellStart"/>
+      <w:r>
+        <w:rPr>
+          <w:lang w:val="lv-LV"/>
+        </w:rPr>
+        <w:t>miss</w:t>
+      </w:r>
+      <w:proofErr w:type="spellEnd"/>
+      <w:r>
+        <w:rPr>
+          <w:lang w:val="lv-LV"/>
+        </w:rPr>
+        <w:t xml:space="preserve"> </w:t>
+      </w:r>
+      <w:proofErr w:type="spellStart"/>
+      <w:r>
+        <w:rPr>
+          <w:lang w:val="lv-LV"/>
+        </w:rPr>
+        <w:t>out</w:t>
+      </w:r>
+      <w:proofErr w:type="spellEnd"/>
+      <w:r>
+        <w:rPr>
+          <w:lang w:val="lv-LV"/>
+        </w:rPr>
+        <w:t xml:space="preserve"> </w:t>
+      </w:r>
+      <w:proofErr w:type="spellStart"/>
+      <w:r>
+        <w:rPr>
+          <w:lang w:val="lv-LV"/>
+        </w:rPr>
+        <w:t>on</w:t>
+      </w:r>
+      <w:proofErr w:type="spellEnd"/>
+      <w:r>
+        <w:rPr>
+          <w:lang w:val="lv-LV"/>
+        </w:rPr>
+        <w:t xml:space="preserve"> a </w:t>
+      </w:r>
+      <w:proofErr w:type="spellStart"/>
+      <w:r>
+        <w:rPr>
+          <w:lang w:val="lv-LV"/>
+        </w:rPr>
+        <w:t>lot</w:t>
+      </w:r>
+      <w:proofErr w:type="spellEnd"/>
+      <w:r>
+        <w:rPr>
+          <w:lang w:val="lv-LV"/>
+        </w:rPr>
+        <w:t xml:space="preserve"> </w:t>
+      </w:r>
+      <w:proofErr w:type="spellStart"/>
+      <w:r>
+        <w:rPr>
+          <w:lang w:val="lv-LV"/>
+        </w:rPr>
+        <w:t>of</w:t>
+      </w:r>
+      <w:proofErr w:type="spellEnd"/>
+      <w:r>
+        <w:rPr>
+          <w:lang w:val="lv-LV"/>
+        </w:rPr>
+        <w:t xml:space="preserve"> </w:t>
+      </w:r>
+      <w:proofErr w:type="spellStart"/>
+      <w:r>
+        <w:rPr>
+          <w:lang w:val="lv-LV"/>
+        </w:rPr>
+        <w:t>mindblowing</w:t>
+      </w:r>
+      <w:proofErr w:type="spellEnd"/>
+      <w:r>
+        <w:rPr>
+          <w:lang w:val="lv-LV"/>
+        </w:rPr>
+        <w:t xml:space="preserve"> </w:t>
+      </w:r>
+      <w:proofErr w:type="spellStart"/>
+      <w:r>
+        <w:rPr>
+          <w:lang w:val="lv-LV"/>
+        </w:rPr>
+        <w:t>and</w:t>
+      </w:r>
+      <w:proofErr w:type="spellEnd"/>
+      <w:r>
+        <w:rPr>
+          <w:lang w:val="lv-LV"/>
+        </w:rPr>
+        <w:t xml:space="preserve"> </w:t>
+      </w:r>
+      <w:proofErr w:type="spellStart"/>
+      <w:r>
+        <w:rPr>
+          <w:lang w:val="lv-LV"/>
+        </w:rPr>
+        <w:t>inspiring</w:t>
+      </w:r>
+      <w:proofErr w:type="spellEnd"/>
+      <w:r>
+        <w:rPr>
+          <w:lang w:val="lv-LV"/>
+        </w:rPr>
+        <w:t xml:space="preserve"> </w:t>
+      </w:r>
+      <w:proofErr w:type="spellStart"/>
+      <w:r>
+        <w:rPr>
+          <w:lang w:val="lv-LV"/>
+        </w:rPr>
+        <w:t>information</w:t>
+      </w:r>
+      <w:proofErr w:type="spellEnd"/>
+      <w:r>
+        <w:rPr>
+          <w:lang w:val="lv-LV"/>
+        </w:rPr>
+        <w:t>.</w:t>
       </w:r>
       <w:r>
         <w:rPr>
@@ -88,17 +748,64 @@
           <w:lang w:val="lv-LV"/>
         </w:rPr>
       </w:pPr>
-      <w:r>
-        <w:rPr>
-          <w:lang w:val="lv-LV"/>
-        </w:rPr>
-        <w:t xml:space="preserve">We are a highly devoted </w:t>
-      </w:r>
-      <w:r>
-        <w:t>consulting company</w:t>
-      </w:r>
-      <w:r>
-        <w:t xml:space="preserve"> called Lunar Minds</w:t>
+      <w:proofErr w:type="spellStart"/>
+      <w:r>
+        <w:rPr>
+          <w:lang w:val="lv-LV"/>
+        </w:rPr>
+        <w:t>We</w:t>
+      </w:r>
+      <w:proofErr w:type="spellEnd"/>
+      <w:r>
+        <w:rPr>
+          <w:lang w:val="lv-LV"/>
+        </w:rPr>
+        <w:t xml:space="preserve"> </w:t>
+      </w:r>
+      <w:proofErr w:type="spellStart"/>
+      <w:r>
+        <w:rPr>
+          <w:lang w:val="lv-LV"/>
+        </w:rPr>
+        <w:t>are</w:t>
+      </w:r>
+      <w:proofErr w:type="spellEnd"/>
+      <w:r>
+        <w:rPr>
+          <w:lang w:val="lv-LV"/>
+        </w:rPr>
+        <w:t xml:space="preserve"> a </w:t>
+      </w:r>
+      <w:proofErr w:type="spellStart"/>
+      <w:r>
+        <w:rPr>
+          <w:lang w:val="lv-LV"/>
+        </w:rPr>
+        <w:t>highly</w:t>
+      </w:r>
+      <w:proofErr w:type="spellEnd"/>
+      <w:r>
+        <w:rPr>
+          <w:lang w:val="lv-LV"/>
+        </w:rPr>
+        <w:t xml:space="preserve"> </w:t>
+      </w:r>
+      <w:proofErr w:type="spellStart"/>
+      <w:r>
+        <w:rPr>
+          <w:lang w:val="lv-LV"/>
+        </w:rPr>
+        <w:t>devoted</w:t>
+      </w:r>
+      <w:proofErr w:type="spellEnd"/>
+      <w:r>
+        <w:rPr>
+          <w:lang w:val="lv-LV"/>
+        </w:rPr>
+        <w:t xml:space="preserve"> </w:t>
+      </w:r>
+      <w:r>
+        <w:t>consulting company called Lunar Minds</w:t>
       </w:r>
       <w:r>
         <w:t xml:space="preserve">. Our office is located in Esbjerg, Denmark and we specialize in multimedia </w:t>
@@ -111,35 +818,41 @@
       </w:r>
     </w:p>
     <w:p>
+      <w:proofErr w:type="gramStart"/>
       <w:r>
         <w:t xml:space="preserve">Recently  </w:t>
       </w:r>
       <w:r>
         <w:t>the</w:t>
       </w:r>
+      <w:proofErr w:type="gramEnd"/>
       <w:r>
         <w:t xml:space="preserve"> Danish</w:t>
       </w:r>
       <w:r>
-        <w:t xml:space="preserve"> magazine “Illustreret </w:t>
-      </w:r>
-      <w:r>
-        <w:t>Videnskab”</w:t>
-      </w:r>
-      <w:r>
-        <w:t xml:space="preserve"> has asked us to</w:t>
-      </w:r>
-      <w:r>
-        <w:t xml:space="preserve"> </w:t>
-      </w:r>
-      <w:r>
-        <w:t xml:space="preserve">make an informative web </w:t>
-      </w:r>
-      <w:r>
-        <w:t>applicatio</w:t>
-      </w:r>
-      <w:r>
-        <w:t>n</w:t>
+        <w:t xml:space="preserve"> magazine “</w:t>
+      </w:r>
+      <w:proofErr w:type="spellStart"/>
+      <w:r>
+        <w:t>Illustreret</w:t>
+      </w:r>
+      <w:proofErr w:type="spellEnd"/>
+      <w:r>
+        <w:t xml:space="preserve"> </w:t>
+      </w:r>
+      <w:proofErr w:type="spellStart"/>
+      <w:r>
+        <w:t>Videnskab</w:t>
+      </w:r>
+      <w:proofErr w:type="spellEnd"/>
+      <w:r>
+        <w:t>” has asked us to</w:t>
+      </w:r>
+      <w:r>
+        <w:t xml:space="preserve"> </w:t>
+      </w:r>
+      <w:r>
+        <w:t>make an informative web application</w:t>
       </w:r>
       <w:r>
         <w:t xml:space="preserve"> to</w:t>
@@ -163,13 +876,21 @@
         <w:t>kids</w:t>
       </w:r>
       <w:r>
-        <w:t xml:space="preserve"> to learn about our Solar system. Not only the basic information but also facts that are not taught </w:t>
+        <w:t xml:space="preserve"> to learn about our Solar system. </w:t>
+      </w:r>
+      <w:proofErr w:type="gramStart"/>
+      <w:r>
+        <w:t xml:space="preserve">Not only the basic information but also facts that are not taught </w:t>
       </w:r>
       <w:r>
         <w:t>in</w:t>
       </w:r>
       <w:r>
-        <w:t xml:space="preserve"> schools. </w:t>
+        <w:t xml:space="preserve"> schools.</w:t>
+      </w:r>
+      <w:proofErr w:type="gramEnd"/>
+      <w:r>
+        <w:t xml:space="preserve"> </w:t>
       </w:r>
       <w:r>
         <w:t>W</w:t>
@@ -191,6 +912,47 @@
     <w:p>
       <w:r>
         <w:t>Problem definition:</w:t>
+      </w:r>
+    </w:p>
+    <w:p>
+      <w:r>
+        <w:t>It would seem that information is everywhere and it is easy to learn from it</w:t>
+      </w:r>
+      <w:r>
+        <w:t xml:space="preserve"> but for young minds the internet</w:t>
+      </w:r>
+      <w:r>
+        <w:t xml:space="preserve"> and other media</w:t>
+      </w:r>
+      <w:r>
+        <w:t xml:space="preserve"> is more of a clutter of words and is not easily understandable. We strive to show </w:t>
+      </w:r>
+      <w:proofErr w:type="spellStart"/>
+      <w:r>
+        <w:t>the</w:t>
+      </w:r>
+      <w:proofErr w:type="spellEnd"/>
+      <w:r>
+        <w:t xml:space="preserve"> children that it is fun to learn about our Solar system and it is possible to learn while not getting frustrated </w:t>
+      </w:r>
+      <w:r>
+        <w:t>over long pages of text.</w:t>
+      </w:r>
+    </w:p>
+    <w:p>
+      <w:r>
+        <w:t xml:space="preserve">Our goal is to design an </w:t>
+      </w:r>
+      <w:proofErr w:type="spellStart"/>
+      <w:r>
+        <w:t>educatioanal</w:t>
+      </w:r>
+      <w:proofErr w:type="spellEnd"/>
+      <w:r>
+        <w:t xml:space="preserve"> and interactive web page for elementary school children to spend time on learning about our surrounding environment – the Solar system. It will also be responsive and work on different sized devices</w:t>
+      </w:r>
+      <w:r>
+        <w:t>.</w:t>
       </w:r>
       <w:bookmarkStart w:id="0" w:name="_GoBack"/>
       <w:bookmarkEnd w:id="0"/>

--- a/Introduction.docx
+++ b/Introduction.docx
@@ -943,20 +943,21 @@
       <w:r>
         <w:t xml:space="preserve">Our goal is to design an </w:t>
       </w:r>
-      <w:proofErr w:type="spellStart"/>
-      <w:r>
-        <w:t>educatioanal</w:t>
-      </w:r>
-      <w:proofErr w:type="spellEnd"/>
-      <w:r>
-        <w:t xml:space="preserve"> and interactive web page for elementary school children to spend time on learning about our surrounding environment – the Solar system. It will also be responsive and work on different sized devices</w:t>
+      <w:r>
+        <w:t>educatio</w:t>
+      </w:r>
+      <w:r>
+        <w:t>nal and interactive web page for elementary school children to spend time on learning about our surrounding environment – the Solar system. It will also be responsive and work on different sized devices</w:t>
       </w:r>
       <w:r>
         <w:t>.</w:t>
       </w:r>
+    </w:p>
+    <w:p>
       <w:bookmarkStart w:id="0" w:name="_GoBack"/>
       <w:bookmarkEnd w:id="0"/>
     </w:p>
+    <w:p/>
     <w:sectPr>
       <w:pgSz w:w="11906" w:h="16838"/>
       <w:pgMar w:top="1440" w:right="1800" w:bottom="1440" w:left="1800" w:header="708" w:footer="708" w:gutter="0"/>
